--- a/problems.docx
+++ b/problems.docx
@@ -65,6 +65,8 @@
         </w:rPr>
         <w:t>.</w:t>
       </w:r>
+      <w:bookmarkStart w:id="0" w:name="_GoBack"/>
+      <w:bookmarkEnd w:id="0"/>
     </w:p>
     <w:p>
       <w:pPr>
@@ -2481,8 +2483,6 @@
           <w:rFonts w:hint="eastAsia"/>
         </w:rPr>
       </w:pPr>
-      <w:bookmarkStart w:id="0" w:name="_GoBack"/>
-      <w:bookmarkEnd w:id="0"/>
       <w:r>
         <w:rPr>
           <w:rFonts w:hint="eastAsia"/>
@@ -2512,7 +2512,7 @@
     </w:p>
     <w:sectPr>
       <w:pgSz w:w="11906" w:h="16838"/>
-      <w:pgMar w:top="1440" w:right="1800" w:bottom="1440" w:left="1800" w:header="851" w:footer="992" w:gutter="0"/>
+      <w:pgMar w:top="1440" w:right="1080" w:bottom="1440" w:left="1080" w:header="851" w:footer="992" w:gutter="0"/>
       <w:cols w:space="425" w:num="1"/>
       <w:docGrid w:type="lines" w:linePitch="312" w:charSpace="0"/>
     </w:sectPr>
@@ -2659,7 +2659,7 @@
     <w:lsdException w:unhideWhenUsed="0" w:uiPriority="0" w:semiHidden="0" w:name="HTML Sample"/>
     <w:lsdException w:unhideWhenUsed="0" w:uiPriority="0" w:semiHidden="0" w:name="HTML Typewriter"/>
     <w:lsdException w:unhideWhenUsed="0" w:uiPriority="0" w:semiHidden="0" w:name="HTML Variable"/>
-    <w:lsdException w:unhideWhenUsed="0" w:uiPriority="0" w:name="Normal Table"/>
+    <w:lsdException w:qFormat="1" w:unhideWhenUsed="0" w:uiPriority="0" w:name="Normal Table"/>
     <w:lsdException w:unhideWhenUsed="0" w:uiPriority="0" w:semiHidden="0" w:name="annotation subject"/>
     <w:lsdException w:unhideWhenUsed="0" w:uiPriority="0" w:semiHidden="0" w:name="Table Simple 1"/>
     <w:lsdException w:unhideWhenUsed="0" w:uiPriority="0" w:semiHidden="0" w:name="Table Simple 2"/>
@@ -2958,6 +2958,7 @@
   <w:style w:type="table" w:default="1" w:styleId="9">
     <w:name w:val="Normal Table"/>
     <w:semiHidden/>
+    <w:qFormat/>
     <w:uiPriority w:val="0"/>
     <w:tblPr>
       <w:tblCellMar>
